--- a/Import_Export/tmp-final/New folder/email_to_walkaround_gas_ex.docx
+++ b/Import_Export/tmp-final/New folder/email_to_walkaround_gas_ex.docx
@@ -12,8 +12,6 @@
           <w:szCs w:val="21"/>
         </w:rPr>
       </w:pPr>
-      <w:bookmarkStart w:id="0" w:name="_GoBack"/>
-      <w:bookmarkEnd w:id="0"/>
       <w:r>
         <w:rPr>
           <w:rFonts w:ascii="Arial" w:hAnsi="Arial" w:cs="Arial"/>
@@ -977,6 +975,17 @@
           <w:szCs w:val="21"/>
         </w:rPr>
       </w:pPr>
+      <w:r>
+        <w:rPr>
+          <w:rFonts w:ascii="Arial" w:hAnsi="Arial" w:cs="Arial"/>
+          <w:snapToGrid/>
+          <w:sz w:val="21"/>
+          <w:szCs w:val="21"/>
+        </w:rPr>
+        <w:t xml:space="preserve">  </w:t>
+      </w:r>
+      <w:bookmarkStart w:id="0" w:name="_GoBack"/>
+      <w:bookmarkEnd w:id="0"/>
     </w:p>
     <w:p>
       <w:pPr>
@@ -1399,23 +1408,7 @@
           <w:rFonts w:ascii="Arial" w:hAnsi="Arial" w:cs="Arial"/>
           <w:sz w:val="21"/>
         </w:rPr>
-        <w:t xml:space="preserve">: Veronica </w:t>
-      </w:r>
-      <w:proofErr w:type="spellStart"/>
-      <w:r>
-        <w:rPr>
-          <w:rFonts w:ascii="Arial" w:hAnsi="Arial" w:cs="Arial"/>
-          <w:sz w:val="21"/>
-        </w:rPr>
-        <w:t>Esponda</w:t>
-      </w:r>
-      <w:proofErr w:type="spellEnd"/>
-      <w:r>
-        <w:rPr>
-          <w:rFonts w:ascii="Arial" w:hAnsi="Arial" w:cs="Arial"/>
-          <w:sz w:val="21"/>
-        </w:rPr>
-        <w:t>-Cruz</w:t>
+        <w:t>: Veronica Esponda-Cruz</w:t>
       </w:r>
     </w:p>
     <w:p>
@@ -1439,17 +1432,8 @@
           <w:rFonts w:ascii="Arial" w:hAnsi="Arial" w:cs="Arial"/>
           <w:sz w:val="21"/>
         </w:rPr>
-        <w:t xml:space="preserve">: Diane Ritchie/Ingrid </w:t>
-      </w:r>
-      <w:proofErr w:type="spellStart"/>
-      <w:r>
-        <w:rPr>
-          <w:rFonts w:ascii="Arial" w:hAnsi="Arial" w:cs="Arial"/>
-          <w:sz w:val="21"/>
-        </w:rPr>
-        <w:t>Ektvedt</w:t>
-      </w:r>
-      <w:proofErr w:type="spellEnd"/>
+        <w:t>: Diane Ritchie/Ingrid Ektvedt</w:t>
+      </w:r>
     </w:p>
     <w:p>
       <w:pPr>
@@ -2818,7 +2802,7 @@
 </file>
 
 <file path=customXml/itemProps1.xml><?xml version="1.0" encoding="utf-8"?>
-<ds:datastoreItem xmlns:ds="http://schemas.openxmlformats.org/officeDocument/2006/customXml" ds:itemID="{7B4C2670-82F3-4EA2-B35C-DF3B0AE520C9}">
+<ds:datastoreItem xmlns:ds="http://schemas.openxmlformats.org/officeDocument/2006/customXml" ds:itemID="{1A1E7E37-B5C8-4AFF-9F8D-68DC1E5514CC}">
   <ds:schemaRefs>
     <ds:schemaRef ds:uri="http://schemas.openxmlformats.org/officeDocument/2006/bibliography"/>
   </ds:schemaRefs>
